--- a/midtermtalk/talk.docx
+++ b/midtermtalk/talk.docx
@@ -316,16 +316,14 @@
         </w:rPr>
         <w:t xml:space="preserve">Not all rectangular layouts are equally </w:t>
       </w:r>
-      <w:proofErr w:type="spellStart"/>
-      <w:r>
-        <w:rPr>
-          <w:rStyle w:val="Strong"/>
-          <w:b w:val="0"/>
-          <w:lang w:val="en-US"/>
-        </w:rPr>
-        <w:t>usefull</w:t>
-      </w:r>
-      <w:proofErr w:type="spellEnd"/>
+      <w:r>
+        <w:rPr>
+          <w:rStyle w:val="Strong"/>
+          <w:b w:val="0"/>
+          <w:lang w:val="en-US"/>
+        </w:rPr>
+        <w:t>useful</w:t>
+      </w:r>
       <w:r>
         <w:rPr>
           <w:rStyle w:val="Strong"/>
@@ -334,16 +332,14 @@
         </w:rPr>
         <w:t xml:space="preserve"> for these applications. An </w:t>
       </w:r>
-      <w:proofErr w:type="spellStart"/>
-      <w:r>
-        <w:rPr>
-          <w:rStyle w:val="Strong"/>
-          <w:b w:val="0"/>
-          <w:lang w:val="en-US"/>
-        </w:rPr>
-        <w:t>usefull</w:t>
-      </w:r>
-      <w:proofErr w:type="spellEnd"/>
+      <w:r>
+        <w:rPr>
+          <w:rStyle w:val="Strong"/>
+          <w:b w:val="0"/>
+          <w:lang w:val="en-US"/>
+        </w:rPr>
+        <w:t>useful</w:t>
+      </w:r>
       <w:r>
         <w:rPr>
           <w:rStyle w:val="Strong"/>
@@ -378,16 +374,14 @@
         </w:rPr>
         <w:t xml:space="preserve">This is </w:t>
       </w:r>
-      <w:proofErr w:type="spellStart"/>
-      <w:r>
-        <w:rPr>
-          <w:rStyle w:val="Strong"/>
-          <w:b w:val="0"/>
-          <w:lang w:val="en-US"/>
-        </w:rPr>
-        <w:t>usefull</w:t>
-      </w:r>
-      <w:proofErr w:type="spellEnd"/>
+      <w:r>
+        <w:rPr>
+          <w:rStyle w:val="Strong"/>
+          <w:b w:val="0"/>
+          <w:lang w:val="en-US"/>
+        </w:rPr>
+        <w:t>useful</w:t>
+      </w:r>
       <w:r>
         <w:rPr>
           <w:rStyle w:val="Strong"/>
@@ -396,16 +390,14 @@
         </w:rPr>
         <w:t xml:space="preserve"> in for example building design if you </w:t>
       </w:r>
-      <w:proofErr w:type="spellStart"/>
-      <w:r>
-        <w:rPr>
-          <w:rStyle w:val="Strong"/>
-          <w:b w:val="0"/>
-          <w:lang w:val="en-US"/>
-        </w:rPr>
-        <w:t>allways</w:t>
-      </w:r>
-      <w:proofErr w:type="spellEnd"/>
+      <w:r>
+        <w:rPr>
+          <w:rStyle w:val="Strong"/>
+          <w:b w:val="0"/>
+          <w:lang w:val="en-US"/>
+        </w:rPr>
+        <w:t>always</w:t>
+      </w:r>
       <w:r>
         <w:rPr>
           <w:rStyle w:val="Strong"/>
@@ -422,6 +414,8 @@
         </w:rPr>
         <w:t>.</w:t>
       </w:r>
+      <w:bookmarkStart w:id="0" w:name="_GoBack"/>
+      <w:bookmarkEnd w:id="0"/>
     </w:p>
     <w:p>
       <w:pPr>
@@ -1136,8 +1130,6 @@
         </w:rPr>
         <w:t xml:space="preserve"> fulfill all the requirements. </w:t>
       </w:r>
-      <w:bookmarkStart w:id="0" w:name="_GoBack"/>
-      <w:bookmarkEnd w:id="0"/>
       <w:r>
         <w:rPr>
           <w:rStyle w:val="Strong"/>
@@ -2650,40 +2642,17 @@
         <w:rPr>
           <w:b/>
           <w:bCs/>
+          <w:lang w:val="en-US"/>
         </w:rPr>
       </w:pPr>
       <w:r>
         <w:rPr>
           <w:b/>
           <w:bCs/>
-        </w:rPr>
-        <w:t>∞-</w:t>
-      </w:r>
-      <w:proofErr w:type="spellStart"/>
-      <w:r>
-        <w:rPr>
-          <w:b/>
-          <w:bCs/>
-        </w:rPr>
-        <w:t>sided</w:t>
-      </w:r>
-      <w:proofErr w:type="spellEnd"/>
-      <w:r>
-        <w:rPr>
-          <w:b/>
-          <w:bCs/>
-        </w:rPr>
-        <w:t xml:space="preserve"> </w:t>
-      </w:r>
-      <w:proofErr w:type="spellStart"/>
-      <w:r>
-        <w:rPr>
-          <w:b/>
-          <w:bCs/>
-        </w:rPr>
-        <w:t>duals</w:t>
-      </w:r>
-      <w:proofErr w:type="spellEnd"/>
+          <w:lang w:val="en-US"/>
+        </w:rPr>
+        <w:t>∞-sided duals</w:t>
+      </w:r>
     </w:p>
     <w:p>
       <w:pPr>
@@ -3565,6 +3534,7 @@
   <w:style w:type="character" w:default="1" w:styleId="DefaultParagraphFont">
     <w:name w:val="Default Paragraph Font"/>
     <w:uiPriority w:val="1"/>
+    <w:semiHidden/>
     <w:unhideWhenUsed/>
   </w:style>
   <w:style w:type="table" w:default="1" w:styleId="TableNormal">
